--- a/PRODUCT MGT. 3MTT ASSIGNMENT.docx
+++ b/PRODUCT MGT. 3MTT ASSIGNMENT.docx
@@ -1032,6 +1032,236 @@
           <w:rtl w:val="0"/>
         </w:rPr>
         <w:t xml:space="preserve">Complain: delivery time</w:t>
+      </w:r>
+    </w:p>
+    <w:p>
+      <w:pPr>
+        <w:rPr/>
+      </w:pPr>
+      <w:r>
+        <w:rPr>
+          <w:rtl w:val="0"/>
+        </w:rPr>
+      </w:r>
+    </w:p>
+    <w:p>
+      <w:pPr>
+        <w:rPr/>
+      </w:pPr>
+      <w:r>
+        <w:rPr>
+          <w:rtl w:val="0"/>
+        </w:rPr>
+        <w:t xml:space="preserve">Objectives:</w:t>
+      </w:r>
+    </w:p>
+    <w:p>
+      <w:pPr>
+        <w:rPr>
+          <w:sz w:val="24"/>
+          <w:szCs w:val="24"/>
+        </w:rPr>
+      </w:pPr>
+      <w:r>
+        <w:rPr>
+          <w:sz w:val="24"/>
+          <w:szCs w:val="24"/>
+          <w:rtl w:val="0"/>
+        </w:rPr>
+        <w:t xml:space="preserve">We’ve heard your feedback on delivery delays and are working to improve our logistics!</w:t>
+      </w:r>
+    </w:p>
+    <w:p>
+      <w:pPr>
+        <w:rPr>
+          <w:sz w:val="24"/>
+          <w:szCs w:val="24"/>
+        </w:rPr>
+      </w:pPr>
+      <w:r>
+        <w:rPr>
+          <w:rtl w:val="0"/>
+        </w:rPr>
+      </w:r>
+    </w:p>
+    <w:p>
+      <w:pPr>
+        <w:rPr>
+          <w:sz w:val="24"/>
+          <w:szCs w:val="24"/>
+        </w:rPr>
+      </w:pPr>
+      <w:r>
+        <w:rPr>
+          <w:sz w:val="24"/>
+          <w:szCs w:val="24"/>
+          <w:rtl w:val="0"/>
+        </w:rPr>
+        <w:t xml:space="preserve">There will be one free delivery to compensate you for the delay.</w:t>
+      </w:r>
+    </w:p>
+    <w:p>
+      <w:pPr>
+        <w:rPr>
+          <w:sz w:val="24"/>
+          <w:szCs w:val="24"/>
+        </w:rPr>
+      </w:pPr>
+      <w:r>
+        <w:rPr>
+          <w:rtl w:val="0"/>
+        </w:rPr>
+      </w:r>
+    </w:p>
+    <w:p>
+      <w:pPr>
+        <w:rPr>
+          <w:sz w:val="24"/>
+          <w:szCs w:val="24"/>
+        </w:rPr>
+      </w:pPr>
+      <w:r>
+        <w:rPr>
+          <w:sz w:val="24"/>
+          <w:szCs w:val="24"/>
+          <w:rtl w:val="0"/>
+        </w:rPr>
+        <w:t xml:space="preserve">Delivery time is our topmost priority </w:t>
+      </w:r>
+    </w:p>
+    <w:p>
+      <w:pPr>
+        <w:rPr>
+          <w:sz w:val="24"/>
+          <w:szCs w:val="24"/>
+        </w:rPr>
+      </w:pPr>
+      <w:r>
+        <w:rPr>
+          <w:rtl w:val="0"/>
+        </w:rPr>
+      </w:r>
+    </w:p>
+    <w:p>
+      <w:pPr>
+        <w:rPr>
+          <w:sz w:val="24"/>
+          <w:szCs w:val="24"/>
+        </w:rPr>
+      </w:pPr>
+      <w:r>
+        <w:rPr>
+          <w:sz w:val="24"/>
+          <w:szCs w:val="24"/>
+          <w:rtl w:val="0"/>
+        </w:rPr>
+        <w:t xml:space="preserve">More logistics were added to ensure fast and safe delivery.</w:t>
+      </w:r>
+    </w:p>
+    <w:p>
+      <w:pPr>
+        <w:rPr>
+          <w:sz w:val="24"/>
+          <w:szCs w:val="24"/>
+        </w:rPr>
+      </w:pPr>
+      <w:r>
+        <w:rPr>
+          <w:sz w:val="24"/>
+          <w:szCs w:val="24"/>
+          <w:rtl w:val="0"/>
+        </w:rPr>
+        <w:t xml:space="preserve">Farmers dashboard have been more responsive based on farmers feedback </w:t>
+      </w:r>
+    </w:p>
+    <w:p>
+      <w:pPr>
+        <w:rPr>
+          <w:sz w:val="24"/>
+          <w:szCs w:val="24"/>
+        </w:rPr>
+      </w:pPr>
+      <w:r>
+        <w:rPr>
+          <w:rtl w:val="0"/>
+        </w:rPr>
+      </w:r>
+    </w:p>
+    <w:p>
+      <w:pPr>
+        <w:rPr>
+          <w:sz w:val="24"/>
+          <w:szCs w:val="24"/>
+        </w:rPr>
+      </w:pPr>
+      <w:r>
+        <w:rPr>
+          <w:sz w:val="24"/>
+          <w:szCs w:val="24"/>
+          <w:rtl w:val="0"/>
+        </w:rPr>
+        <w:t xml:space="preserve">Provided onboarding training for new farmers to familiarize them with using the platform to reduce errors in product listings, prices, and inventory tracking.</w:t>
+      </w:r>
+    </w:p>
+    <w:p>
+      <w:pPr>
+        <w:rPr>
+          <w:sz w:val="24"/>
+          <w:szCs w:val="24"/>
+        </w:rPr>
+      </w:pPr>
+      <w:r>
+        <w:rPr>
+          <w:sz w:val="24"/>
+          <w:szCs w:val="24"/>
+          <w:rtl w:val="0"/>
+        </w:rPr>
+        <w:t xml:space="preserve">Used freshdesk to manage customer inquiries more efficiently.</w:t>
+      </w:r>
+    </w:p>
+    <w:p>
+      <w:pPr>
+        <w:rPr>
+          <w:sz w:val="24"/>
+          <w:szCs w:val="24"/>
+        </w:rPr>
+      </w:pPr>
+      <w:r>
+        <w:rPr>
+          <w:sz w:val="24"/>
+          <w:szCs w:val="24"/>
+          <w:rtl w:val="0"/>
+        </w:rPr>
+        <w:t xml:space="preserve">A FAQ page have been provided.</w:t>
+      </w:r>
+    </w:p>
+    <w:p>
+      <w:pPr>
+        <w:rPr>
+          <w:sz w:val="24"/>
+          <w:szCs w:val="24"/>
+        </w:rPr>
+      </w:pPr>
+      <w:r>
+        <w:rPr>
+          <w:rtl w:val="0"/>
+        </w:rPr>
+      </w:r>
+    </w:p>
+    <w:p>
+      <w:pPr>
+        <w:rPr>
+          <w:sz w:val="24"/>
+          <w:szCs w:val="24"/>
+        </w:rPr>
+      </w:pPr>
+      <w:r>
+        <w:rPr>
+          <w:sz w:val="24"/>
+          <w:szCs w:val="24"/>
+          <w:rtl w:val="0"/>
+        </w:rPr>
+        <w:t xml:space="preserve">Outcome: increased customer satisfaction and loyalty.</w:t>
       </w:r>
     </w:p>
     <w:p>
